--- a/项目启动阶段作业/1.问题分析过程-客户选择版.docx
+++ b/项目启动阶段作业/1.问题分析过程-客户选择版.docx
@@ -5257,7 +5257,6 @@
               </w:rPr>
             </w:pPr>
             <w:bookmarkStart w:id="20" w:name="OLE_LINK25"/>
-            <w:bookmarkStart w:id="21" w:name="_GoBack"/>
             <w:r>
               <w:rPr>
                 <w:lang w:eastAsia="zh-CN"/>
@@ -5304,7 +5303,6 @@
               <w:t>高30%</w:t>
             </w:r>
             <w:bookmarkEnd w:id="20"/>
-            <w:bookmarkEnd w:id="21"/>
           </w:p>
         </w:tc>
       </w:tr>
@@ -6082,14 +6080,14 @@
           <w:lang w:eastAsia="zh-CN"/>
         </w:rPr>
       </w:pPr>
-      <w:bookmarkStart w:id="22" w:name="_Toc462562143"/>
+      <w:bookmarkStart w:id="21" w:name="_Toc462562143"/>
       <w:r>
         <w:rPr>
           <w:lang w:eastAsia="zh-CN"/>
         </w:rPr>
         <w:t>3定义解系统及系统特性</w:t>
       </w:r>
-      <w:bookmarkEnd w:id="22"/>
+      <w:bookmarkEnd w:id="21"/>
     </w:p>
     <w:p>
       <w:pPr>
@@ -6098,14 +6096,14 @@
           <w:lang w:eastAsia="zh-CN"/>
         </w:rPr>
       </w:pPr>
-      <w:bookmarkStart w:id="23" w:name="_Toc462562144"/>
+      <w:bookmarkStart w:id="22" w:name="_Toc462562144"/>
       <w:r>
         <w:rPr>
           <w:lang w:eastAsia="zh-CN"/>
         </w:rPr>
         <w:t>3.1确定高层次解决方案</w:t>
       </w:r>
-      <w:bookmarkEnd w:id="23"/>
+      <w:bookmarkEnd w:id="22"/>
     </w:p>
     <w:p>
       <w:pPr>
@@ -7671,9 +7669,9 @@
                 <w:lang w:eastAsia="zh-CN"/>
               </w:rPr>
             </w:pPr>
-            <w:bookmarkStart w:id="24" w:name="OLE_LINK5"/>
-            <w:bookmarkStart w:id="25" w:name="OLE_LINK6"/>
-            <w:bookmarkStart w:id="26" w:name="OLE_LINK7"/>
+            <w:bookmarkStart w:id="23" w:name="OLE_LINK5"/>
+            <w:bookmarkStart w:id="24" w:name="OLE_LINK6"/>
+            <w:bookmarkStart w:id="25" w:name="OLE_LINK7"/>
             <w:r>
               <w:rPr>
                 <w:lang w:eastAsia="zh-CN"/>
@@ -7880,11 +7878,11 @@
                 <w:lang w:eastAsia="zh-CN"/>
               </w:rPr>
             </w:pPr>
-            <w:bookmarkStart w:id="27" w:name="OLE_LINK20"/>
-            <w:bookmarkStart w:id="28" w:name="OLE_LINK21"/>
+            <w:bookmarkStart w:id="26" w:name="OLE_LINK20"/>
+            <w:bookmarkStart w:id="27" w:name="OLE_LINK21"/>
+            <w:bookmarkEnd w:id="23"/>
             <w:bookmarkEnd w:id="24"/>
             <w:bookmarkEnd w:id="25"/>
-            <w:bookmarkEnd w:id="26"/>
             <w:r>
               <w:rPr>
                 <w:color w:val="7030A0"/>
@@ -7937,7 +7935,7 @@
                 <w:lang w:eastAsia="zh-CN"/>
               </w:rPr>
             </w:pPr>
-            <w:bookmarkStart w:id="29" w:name="OLE_LINK9"/>
+            <w:bookmarkStart w:id="28" w:name="OLE_LINK9"/>
             <w:r>
               <w:rPr>
                 <w:lang w:eastAsia="zh-CN"/>
@@ -8001,7 +7999,7 @@
               </w:rPr>
               <w:t>菜品的意见</w:t>
             </w:r>
-            <w:bookmarkEnd w:id="29"/>
+            <w:bookmarkEnd w:id="28"/>
           </w:p>
         </w:tc>
       </w:tr>
@@ -8257,8 +8255,8 @@
                 <w:lang w:eastAsia="zh-CN"/>
               </w:rPr>
             </w:pPr>
-            <w:bookmarkStart w:id="30" w:name="OLE_LINK17"/>
-            <w:bookmarkStart w:id="31" w:name="OLE_LINK18"/>
+            <w:bookmarkStart w:id="29" w:name="OLE_LINK17"/>
+            <w:bookmarkStart w:id="30" w:name="OLE_LINK18"/>
             <w:r>
               <w:rPr>
                 <w:lang w:eastAsia="zh-CN"/>
@@ -8328,8 +8326,8 @@
               </w:rPr>
               <w:t>进行对比</w:t>
             </w:r>
+            <w:bookmarkEnd w:id="29"/>
             <w:bookmarkEnd w:id="30"/>
-            <w:bookmarkEnd w:id="31"/>
           </w:p>
         </w:tc>
       </w:tr>
@@ -8505,8 +8503,8 @@
           </w:p>
         </w:tc>
       </w:tr>
+      <w:bookmarkEnd w:id="26"/>
       <w:bookmarkEnd w:id="27"/>
-      <w:bookmarkEnd w:id="28"/>
     </w:tbl>
     <w:p>
       <w:pPr>
@@ -8953,7 +8951,41 @@
               <w:rPr>
                 <w:lang w:eastAsia="zh-CN"/>
               </w:rPr>
-              <w:t>消费者对各个窗口的点评并</w:t>
+              <w:t>消费者对各个窗口的点评</w:t>
+            </w:r>
+            <w:r>
+              <w:rPr>
+                <w:lang w:eastAsia="zh-CN"/>
+              </w:rPr>
+              <w:t>，消费者可以将</w:t>
+            </w:r>
+            <w:r>
+              <w:rPr>
+                <w:rFonts w:hint="eastAsia"/>
+                <w:lang w:eastAsia="zh-CN"/>
+              </w:rPr>
+              <w:t>自己</w:t>
+            </w:r>
+            <w:r>
+              <w:rPr>
+                <w:lang w:eastAsia="zh-CN"/>
+              </w:rPr>
+              <w:t>的点评分享给其他人，系统</w:t>
+            </w:r>
+            <w:bookmarkStart w:id="31" w:name="_GoBack"/>
+            <w:bookmarkEnd w:id="31"/>
+            <w:r>
+              <w:rPr>
+                <w:rFonts w:hint="eastAsia"/>
+                <w:lang w:eastAsia="zh-CN"/>
+              </w:rPr>
+              <w:t>可以</w:t>
+            </w:r>
+            <w:r>
+              <w:rPr>
+                <w:lang w:eastAsia="zh-CN"/>
+              </w:rPr>
+              <w:t>将点评信息</w:t>
             </w:r>
             <w:r>
               <w:rPr>
@@ -10163,7 +10195,6 @@
         <w:rPr>
           <w:lang w:eastAsia="zh-CN"/>
         </w:rPr>
-        <w:lastRenderedPageBreak/>
         <w:t>3.3确定解决方案的约束</w:t>
       </w:r>
       <w:bookmarkEnd w:id="34"/>
@@ -11458,7 +11489,7 @@
 </file>
 
 <file path=customXml/itemProps1.xml><?xml version="1.0" encoding="utf-8"?>
-<ds:datastoreItem xmlns:ds="http://schemas.openxmlformats.org/officeDocument/2006/customXml" ds:itemID="{28E4184B-B511-AA49-A765-16776506A5F5}">
+<ds:datastoreItem xmlns:ds="http://schemas.openxmlformats.org/officeDocument/2006/customXml" ds:itemID="{D65852B5-EED5-FA49-BE09-68C73C50CB59}">
   <ds:schemaRefs>
     <ds:schemaRef ds:uri="http://schemas.openxmlformats.org/officeDocument/2006/bibliography"/>
   </ds:schemaRefs>
